--- a/软件需求说明书.docx
+++ b/软件需求说明书.docx
@@ -7,6 +7,8 @@
         <w:pStyle w:val="TOC"/>
         <w:jc w:val="center"/>
       </w:pPr>
+      <w:bookmarkStart w:id="0" w:name="_GoBack"/>
+      <w:bookmarkEnd w:id="0"/>
       <w:r>
         <w:rPr>
           <w:lang w:val="zh-CN"/>
@@ -1829,8 +1831,6 @@
           </w:rPr>
           <w:t>9</w:t>
         </w:r>
-        <w:bookmarkStart w:id="0" w:name="_GoBack"/>
-        <w:bookmarkEnd w:id="0"/>
       </w:hyperlink>
     </w:p>
     <w:p>
@@ -2756,7 +2756,21 @@
           <w:rFonts w:hint="eastAsia"/>
           <w:kern w:val="0"/>
         </w:rPr>
-        <w:t>硬件环境：需联网环境。</w:t>
+        <w:t>硬件环境：</w:t>
+      </w:r>
+      <w:r>
+        <w:rPr>
+          <w:rFonts w:hint="eastAsia"/>
+          <w:kern w:val="0"/>
+        </w:rPr>
+        <w:t>带有网络连接的电脑或安卓设备上</w:t>
+      </w:r>
+      <w:r>
+        <w:rPr>
+          <w:rFonts w:hint="eastAsia"/>
+          <w:kern w:val="0"/>
+        </w:rPr>
+        <w:t>。</w:t>
       </w:r>
     </w:p>
     <w:p>
@@ -2796,10 +2810,36 @@
       </w:r>
       <w:r>
         <w:rPr>
-          <w:rFonts w:hint="eastAsia"/>
           <w:kern w:val="0"/>
         </w:rPr>
-        <w:t>或其他浏览器（网页版“选呗”）</w:t>
+        <w:t>8</w:t>
+      </w:r>
+      <w:r>
+        <w:rPr>
+          <w:kern w:val="0"/>
+        </w:rPr>
+        <w:t>以上</w:t>
+      </w:r>
+      <w:r>
+        <w:rPr>
+          <w:rFonts w:hint="eastAsia"/>
+          <w:kern w:val="0"/>
+        </w:rPr>
+        <w:t>或其他</w:t>
+      </w:r>
+      <w:r>
+        <w:rPr>
+          <w:rFonts w:hint="eastAsia"/>
+          <w:kern w:val="0"/>
+        </w:rPr>
+        <w:t>主流</w:t>
+      </w:r>
+      <w:r>
+        <w:rPr>
+          <w:rFonts w:hint="eastAsia"/>
+          <w:kern w:val="0"/>
+        </w:rPr>
+        <w:t>浏览器（网页版“选呗”）</w:t>
       </w:r>
     </w:p>
     <w:p>
@@ -2822,14 +2862,48 @@
           <w:rFonts w:hint="eastAsia"/>
           <w:kern w:val="0"/>
         </w:rPr>
-        <w:t>Andriod</w:t>
+        <w:t>Andr</w:t>
       </w:r>
       <w:r>
         <w:rPr>
           <w:rFonts w:hint="eastAsia"/>
           <w:kern w:val="0"/>
         </w:rPr>
-        <w:t>系统（手机版“选呗”）</w:t>
+        <w:t>oi</w:t>
+      </w:r>
+      <w:r>
+        <w:rPr>
+          <w:rFonts w:hint="eastAsia"/>
+          <w:kern w:val="0"/>
+        </w:rPr>
+        <w:t>d</w:t>
+      </w:r>
+      <w:r>
+        <w:rPr>
+          <w:kern w:val="0"/>
+        </w:rPr>
+        <w:t xml:space="preserve"> 2.3</w:t>
+      </w:r>
+      <w:r>
+        <w:rPr>
+          <w:rFonts w:hint="eastAsia"/>
+          <w:kern w:val="0"/>
+        </w:rPr>
+        <w:t>系统</w:t>
+      </w:r>
+      <w:r>
+        <w:rPr>
+          <w:rFonts w:hint="eastAsia"/>
+          <w:kern w:val="0"/>
+        </w:rPr>
+        <w:t>或以上</w:t>
+      </w:r>
+      <w:r>
+        <w:rPr>
+          <w:rFonts w:hint="eastAsia"/>
+          <w:kern w:val="0"/>
+        </w:rPr>
+        <w:t>（手机版“选呗”）</w:t>
       </w:r>
     </w:p>
     <w:p>
@@ -7075,7 +7149,13 @@
         <w:rPr>
           <w:rFonts w:hint="eastAsia"/>
         </w:rPr>
-        <w:t>1kb</w:t>
+        <w:t>1</w:t>
+      </w:r>
+      <w:r>
+        <w:rPr>
+          <w:rFonts w:hint="eastAsia"/>
+        </w:rPr>
+        <w:t>KB</w:t>
       </w:r>
       <w:r>
         <w:rPr>
@@ -7141,6 +7221,12 @@
         <w:rPr>
           <w:rFonts w:hint="eastAsia"/>
         </w:rPr>
+        <w:t>B</w:t>
+      </w:r>
+      <w:r>
+        <w:rPr>
+          <w:rFonts w:hint="eastAsia"/>
+        </w:rPr>
         <w:t>每张计算</w:t>
       </w:r>
       <w:r>
@@ -7159,7 +7245,13 @@
         <w:rPr>
           <w:rFonts w:hint="eastAsia"/>
         </w:rPr>
-        <w:t>0.1k</w:t>
+        <w:t>0.1</w:t>
+      </w:r>
+      <w:r>
+        <w:rPr>
+          <w:rFonts w:hint="eastAsia"/>
+        </w:rPr>
+        <w:t>KB</w:t>
       </w:r>
       <w:r>
         <w:rPr>
@@ -7189,7 +7281,13 @@
         <w:rPr>
           <w:rFonts w:hint="eastAsia"/>
         </w:rPr>
-        <w:t>多，人数增加后存储增长也没有显著增加</w:t>
+        <w:t>B</w:t>
+      </w:r>
+      <w:r>
+        <w:rPr>
+          <w:rFonts w:hint="eastAsia"/>
+        </w:rPr>
+        <w:t>，人数增加后存储增长也没有显著增加</w:t>
       </w:r>
       <w:r>
         <w:rPr>
@@ -7207,7 +7305,22 @@
         <w:rPr>
           <w:rFonts w:hint="eastAsia"/>
         </w:rPr>
-        <w:t>图片存储怎么办啊怎么办啊怎么办啊。存储会随着投票事件数量的增加而线性增加啊怎么办啊怎么办。</w:t>
+        <w:t>因而为了能够在一段时间内存储这样规模的数据，保障系统功能的正常运作，系统应当维持至少</w:t>
+      </w:r>
+      <w:r>
+        <w:t>4</w:t>
+      </w:r>
+      <w:r>
+        <w:rPr>
+          <w:rFonts w:hint="eastAsia"/>
+        </w:rPr>
+        <w:t>GB</w:t>
+      </w:r>
+      <w:r>
+        <w:rPr>
+          <w:rFonts w:hint="eastAsia"/>
+        </w:rPr>
+        <w:t>的富余空间。</w:t>
       </w:r>
     </w:p>
     <w:p>
@@ -7238,25 +7351,61 @@
         <w:rPr>
           <w:rFonts w:hint="eastAsia"/>
         </w:rPr>
-        <w:t>服务器宕机？</w:t>
-      </w:r>
-      <w:r>
-        <w:rPr>
-          <w:rFonts w:hint="eastAsia"/>
-        </w:rPr>
         <w:t>要求</w:t>
       </w:r>
       <w:r>
-        <w:t>能</w:t>
-      </w:r>
-      <w:r>
-        <w:rPr>
-          <w:rFonts w:hint="eastAsia"/>
-        </w:rPr>
-        <w:t>容易</w:t>
-      </w:r>
-      <w:r>
-        <w:t>恢复。</w:t>
+        <w:rPr>
+          <w:rFonts w:hint="eastAsia"/>
+        </w:rPr>
+        <w:t>Web</w:t>
+      </w:r>
+      <w:r>
+        <w:rPr>
+          <w:rFonts w:hint="eastAsia"/>
+        </w:rPr>
+        <w:t>服务</w:t>
+      </w:r>
+      <w:r>
+        <w:rPr>
+          <w:rFonts w:hint="eastAsia"/>
+        </w:rPr>
+        <w:t>在遇到故障时</w:t>
+      </w:r>
+      <w:r>
+        <w:rPr>
+          <w:rFonts w:hint="eastAsia"/>
+        </w:rPr>
+        <w:t>能自动重启，保证服务的相对稳定</w:t>
+      </w:r>
+      <w:r>
+        <w:rPr>
+          <w:rFonts w:hint="eastAsia"/>
+        </w:rPr>
+        <w:t>；手机</w:t>
+      </w:r>
+      <w:r>
+        <w:rPr>
+          <w:rFonts w:hint="eastAsia"/>
+        </w:rPr>
+        <w:t>APP</w:t>
+      </w:r>
+      <w:r>
+        <w:rPr>
+          <w:rFonts w:hint="eastAsia"/>
+        </w:rPr>
+        <w:t>和网页</w:t>
+      </w:r>
+      <w:r>
+        <w:rPr>
+          <w:rFonts w:hint="eastAsia"/>
+        </w:rPr>
+        <w:t>APP</w:t>
+      </w:r>
+      <w:r>
+        <w:rPr>
+          <w:rFonts w:hint="eastAsia"/>
+        </w:rPr>
+        <w:t>尽可能少产生异常，并且不会导致程序崩溃。</w:t>
       </w:r>
     </w:p>
     <w:p>
@@ -7433,7 +7582,16 @@
         <w:t>A</w:t>
       </w:r>
       <w:r>
-        <w:t>ndriodApp</w:t>
+        <w:t>ndr</w:t>
+      </w:r>
+      <w:r>
+        <w:rPr>
+          <w:rFonts w:hint="eastAsia"/>
+        </w:rPr>
+        <w:t>oi</w:t>
+      </w:r>
+      <w:r>
+        <w:t>dApp</w:t>
       </w:r>
       <w:r>
         <w:t>支持</w:t>
@@ -7504,6 +7662,7 @@
         <w:pStyle w:val="2"/>
       </w:pPr>
       <w:r>
+        <w:lastRenderedPageBreak/>
         <w:t>4.4</w:t>
       </w:r>
       <w:r>

--- a/软件需求说明书.docx
+++ b/软件需求说明书.docx
@@ -1311,7 +1311,7 @@
             <w:noProof/>
             <w:webHidden/>
           </w:rPr>
-          <w:t>8</w:t>
+          <w:t>9</w:t>
         </w:r>
         <w:r>
           <w:rPr>
@@ -1695,7 +1695,7 @@
             <w:noProof/>
             <w:webHidden/>
           </w:rPr>
-          <w:t>9</w:t>
+          <w:t>10</w:t>
         </w:r>
         <w:r>
           <w:rPr>
@@ -1774,7 +1774,7 @@
             <w:noProof/>
             <w:webHidden/>
           </w:rPr>
-          <w:t>9</w:t>
+          <w:t>10</w:t>
         </w:r>
         <w:r>
           <w:rPr>
@@ -1821,17 +1821,15 @@
           </w:rPr>
           <w:tab/>
         </w:r>
-        <w:r>
-          <w:rPr>
-            <w:rFonts w:hint="eastAsia"/>
-            <w:noProof/>
-            <w:webHidden/>
-          </w:rPr>
-          <w:t>9</w:t>
-        </w:r>
-        <w:bookmarkStart w:id="0" w:name="_GoBack"/>
-        <w:bookmarkEnd w:id="0"/>
       </w:hyperlink>
+      <w:r>
+        <w:rPr>
+          <w:noProof/>
+        </w:rPr>
+        <w:t>10</w:t>
+      </w:r>
+      <w:bookmarkStart w:id="0" w:name="_GoBack"/>
+      <w:bookmarkEnd w:id="0"/>
     </w:p>
     <w:p>
       <w:pPr>
@@ -3108,6 +3106,12 @@
       </w:r>
       <w:r>
         <w:t>投票模块，发起投票模块，执行投票模块，</w:t>
+      </w:r>
+      <w:r>
+        <w:rPr>
+          <w:rFonts w:hint="eastAsia"/>
+        </w:rPr>
+        <w:t>删除执行的投票评论模块，</w:t>
       </w:r>
       <w:r>
         <w:rPr>
@@ -3668,6 +3672,7 @@
               <w:rPr>
                 <w:rFonts w:hint="eastAsia"/>
               </w:rPr>
+              <w:lastRenderedPageBreak/>
               <w:t>用户</w:t>
             </w:r>
             <w:r>
@@ -3714,11 +3719,7 @@
               <w:t>若</w:t>
             </w:r>
             <w:r>
-              <w:t>不存在，提示找不到用户信</w:t>
-            </w:r>
-            <w:r>
-              <w:lastRenderedPageBreak/>
-              <w:t>息</w:t>
+              <w:t>不存在，提示找不到用户信息</w:t>
             </w:r>
           </w:p>
           <w:p>
@@ -3794,7 +3795,6 @@
               <w:rPr>
                 <w:rFonts w:hint="eastAsia"/>
               </w:rPr>
-              <w:lastRenderedPageBreak/>
               <w:t>不成功</w:t>
             </w:r>
             <w:r>
@@ -3816,11 +3816,7 @@
               <w:t>成功</w:t>
             </w:r>
             <w:r>
-              <w:t>登录时，输出用户信</w:t>
-            </w:r>
-            <w:r>
-              <w:lastRenderedPageBreak/>
-              <w:t>息</w:t>
+              <w:t>登录时，输出用户信息</w:t>
             </w:r>
           </w:p>
         </w:tc>
@@ -3840,7 +3836,6 @@
               <w:rPr>
                 <w:rFonts w:hint="eastAsia"/>
               </w:rPr>
-              <w:lastRenderedPageBreak/>
               <w:t>模块</w:t>
             </w:r>
             <w:r>
@@ -4534,6 +4529,21 @@
               <w:t>投票选择</w:t>
             </w:r>
           </w:p>
+          <w:p>
+            <w:pPr>
+              <w:numPr>
+                <w:ilvl w:val="0"/>
+                <w:numId w:val="10"/>
+              </w:numPr>
+              <w:spacing w:line="360" w:lineRule="auto"/>
+            </w:pPr>
+            <w:r>
+              <w:rPr>
+                <w:rFonts w:hint="eastAsia"/>
+              </w:rPr>
+              <w:t>评论描述</w:t>
+            </w:r>
+          </w:p>
         </w:tc>
         <w:tc>
           <w:tcPr>
@@ -4588,6 +4598,45 @@
           </w:p>
           <w:p>
             <w:pPr>
+              <w:pStyle w:val="a6"/>
+              <w:numPr>
+                <w:ilvl w:val="0"/>
+                <w:numId w:val="11"/>
+              </w:numPr>
+              <w:spacing w:line="360" w:lineRule="auto"/>
+              <w:ind w:firstLineChars="0"/>
+            </w:pPr>
+            <w:r>
+              <w:rPr>
+                <w:rFonts w:hint="eastAsia"/>
+              </w:rPr>
+              <w:t>如果有评论，</w:t>
+            </w:r>
+            <w:r>
+              <w:rPr>
+                <w:rFonts w:hint="eastAsia"/>
+              </w:rPr>
+              <w:t>根据投票序号，找到投票文件，分配评论序号，形成评论，写入投票信息（会有是否投过票的判断，若</w:t>
+            </w:r>
+            <w:r>
+              <w:rPr>
+                <w:rFonts w:hint="eastAsia"/>
+              </w:rPr>
+              <w:lastRenderedPageBreak/>
+              <w:t>没有投过不允许评论）</w:t>
+            </w:r>
+          </w:p>
+          <w:p>
+            <w:pPr>
+              <w:spacing w:line="360" w:lineRule="auto"/>
+              <w:ind w:left="360"/>
+              <w:rPr>
+                <w:rFonts w:hint="eastAsia"/>
+              </w:rPr>
+            </w:pPr>
+          </w:p>
+          <w:p>
+            <w:pPr>
               <w:numPr>
                 <w:ilvl w:val="0"/>
                 <w:numId w:val="11"/>
@@ -4632,6 +4681,7 @@
               <w:rPr>
                 <w:rFonts w:hint="eastAsia"/>
               </w:rPr>
+              <w:lastRenderedPageBreak/>
               <w:t>投票</w:t>
             </w:r>
             <w:r>
@@ -4691,6 +4741,7 @@
               <w:rPr>
                 <w:rFonts w:hint="eastAsia"/>
               </w:rPr>
+              <w:lastRenderedPageBreak/>
               <w:t>模块</w:t>
             </w:r>
             <w:r>
@@ -4700,10 +4751,7 @@
               <w:rPr>
                 <w:rFonts w:hint="eastAsia"/>
               </w:rPr>
-              <w:t>投票</w:t>
-            </w:r>
-            <w:r>
-              <w:t>评论管理模块</w:t>
+              <w:t>删除投票和评论</w:t>
             </w:r>
           </w:p>
         </w:tc>
@@ -4819,22 +4867,6 @@
               <w:spacing w:line="360" w:lineRule="auto"/>
             </w:pPr>
             <w:r>
-              <w:rPr>
-                <w:rFonts w:hint="eastAsia"/>
-              </w:rPr>
-              <w:lastRenderedPageBreak/>
-              <w:t>增加评论</w:t>
-            </w:r>
-            <w:r>
-              <w:rPr>
-                <w:rFonts w:hint="eastAsia"/>
-              </w:rPr>
-              <w:t xml:space="preserve"> </w:t>
-            </w:r>
-            <w:r>
-              <w:t xml:space="preserve">| </w:t>
-            </w:r>
-            <w:r>
               <w:t>删除</w:t>
             </w:r>
             <w:r>
@@ -4916,34 +4948,13 @@
               <w:t>序号</w:t>
             </w:r>
           </w:p>
-          <w:p>
-            <w:pPr>
-              <w:numPr>
-                <w:ilvl w:val="0"/>
-                <w:numId w:val="13"/>
-              </w:numPr>
-              <w:spacing w:line="360" w:lineRule="auto"/>
-            </w:pPr>
-            <w:r>
-              <w:rPr>
-                <w:rFonts w:hint="eastAsia"/>
-              </w:rPr>
-              <w:t>评论</w:t>
-            </w:r>
-            <w:r>
-              <w:t>描述</w:t>
-            </w:r>
-          </w:p>
           <w:p/>
           <w:p/>
-          <w:p/>
-          <w:p/>
-          <w:p/>
-          <w:p/>
-          <w:p/>
-          <w:p>
-            <w:pPr>
-              <w:jc w:val="center"/>
+          <w:p>
+            <w:pPr>
+              <w:rPr>
+                <w:rFonts w:hint="eastAsia"/>
+              </w:rPr>
             </w:pPr>
           </w:p>
         </w:tc>
@@ -4980,35 +4991,6 @@
                 <w:rFonts w:hint="eastAsia"/>
               </w:rPr>
               <w:t>根据投票序号，找到投票文件，根据用户账号和评论序号将评论删除，写回文件</w:t>
-            </w:r>
-          </w:p>
-          <w:p>
-            <w:pPr>
-              <w:spacing w:line="360" w:lineRule="auto"/>
-            </w:pPr>
-            <w:r>
-              <w:rPr>
-                <w:rFonts w:hint="eastAsia"/>
-              </w:rPr>
-              <w:t xml:space="preserve">else if </w:t>
-            </w:r>
-            <w:r>
-              <w:rPr>
-                <w:rFonts w:hint="eastAsia"/>
-              </w:rPr>
-              <w:t>增加评论</w:t>
-            </w:r>
-            <w:r>
-              <w:rPr>
-                <w:rFonts w:hint="eastAsia"/>
-              </w:rPr>
-              <w:t xml:space="preserve">then </w:t>
-            </w:r>
-            <w:r>
-              <w:rPr>
-                <w:rFonts w:hint="eastAsia"/>
-              </w:rPr>
-              <w:t>根据投票序号，找到投票文件，分配评论序号，形成评论，写入投票信息（会有是否投过票的判断，若没有投过不允许评论）</w:t>
             </w:r>
           </w:p>
           <w:p>
@@ -5520,6 +5502,7 @@
               <w:rPr>
                 <w:rFonts w:hint="eastAsia"/>
               </w:rPr>
+              <w:lastRenderedPageBreak/>
               <w:t>模块</w:t>
             </w:r>
             <w:r>
@@ -5880,14 +5863,7 @@
               <w:rPr>
                 <w:rFonts w:hint="eastAsia"/>
               </w:rPr>
-              <w:t>根据输入的用户账号在用户文件中获</w:t>
-            </w:r>
-            <w:r>
-              <w:rPr>
-                <w:rFonts w:hint="eastAsia"/>
-              </w:rPr>
-              <w:lastRenderedPageBreak/>
-              <w:t>取用户发起关注和参与的投票序号，从投票文件中取出输出</w:t>
+              <w:t>根据输入的用户账号在用户文件中获取用户发起关注和参与的投票序号，从投票文件中取出输出</w:t>
             </w:r>
           </w:p>
         </w:tc>
@@ -5905,7 +5881,6 @@
               <w:rPr>
                 <w:rFonts w:hint="eastAsia"/>
               </w:rPr>
-              <w:lastRenderedPageBreak/>
               <w:t>若干投票信息</w:t>
             </w:r>
           </w:p>
@@ -5932,7 +5907,335 @@
               <w:rPr>
                 <w:rFonts w:hint="eastAsia"/>
               </w:rPr>
-              <w:lastRenderedPageBreak/>
+              <w:t>模块</w:t>
+            </w:r>
+            <w:r>
+              <w:t>名：</w:t>
+            </w:r>
+            <w:r>
+              <w:rPr>
+                <w:rFonts w:hint="eastAsia"/>
+              </w:rPr>
+              <w:t>投票和评论管理</w:t>
+            </w:r>
+            <w:r>
+              <w:t>模块</w:t>
+            </w:r>
+          </w:p>
+        </w:tc>
+      </w:tr>
+      <w:tr>
+        <w:tblPrEx>
+          <w:tblLook w:val="0000" w:firstRow="0" w:lastRow="0" w:firstColumn="0" w:lastColumn="0" w:noHBand="0" w:noVBand="0"/>
+        </w:tblPrEx>
+        <w:trPr>
+          <w:trHeight w:val="550"/>
+        </w:trPr>
+        <w:tc>
+          <w:tcPr>
+            <w:tcW w:w="2520" w:type="dxa"/>
+            <w:gridSpan w:val="2"/>
+            <w:shd w:val="clear" w:color="auto" w:fill="auto"/>
+          </w:tcPr>
+          <w:p>
+            <w:pPr>
+              <w:spacing w:line="360" w:lineRule="auto"/>
+              <w:rPr>
+                <w:rFonts w:hint="eastAsia"/>
+              </w:rPr>
+            </w:pPr>
+            <w:r>
+              <w:rPr>
+                <w:rFonts w:hint="eastAsia"/>
+              </w:rPr>
+              <w:t>输入</w:t>
+            </w:r>
+            <w:r>
+              <w:rPr>
+                <w:rFonts w:hint="eastAsia"/>
+              </w:rPr>
+              <w:t>I</w:t>
+            </w:r>
+            <w:r>
+              <w:rPr>
+                <w:rFonts w:hint="eastAsia"/>
+              </w:rPr>
+              <w:t>：</w:t>
+            </w:r>
+          </w:p>
+        </w:tc>
+        <w:tc>
+          <w:tcPr>
+            <w:tcW w:w="3555" w:type="dxa"/>
+            <w:gridSpan w:val="9"/>
+            <w:shd w:val="clear" w:color="auto" w:fill="auto"/>
+          </w:tcPr>
+          <w:p>
+            <w:pPr>
+              <w:spacing w:line="360" w:lineRule="auto"/>
+              <w:rPr>
+                <w:rFonts w:hint="eastAsia"/>
+              </w:rPr>
+            </w:pPr>
+            <w:r>
+              <w:rPr>
+                <w:rFonts w:hint="eastAsia"/>
+              </w:rPr>
+              <w:t>处理</w:t>
+            </w:r>
+            <w:r>
+              <w:rPr>
+                <w:rFonts w:hint="eastAsia"/>
+              </w:rPr>
+              <w:t>P</w:t>
+            </w:r>
+            <w:r>
+              <w:rPr>
+                <w:rFonts w:hint="eastAsia"/>
+              </w:rPr>
+              <w:t>：</w:t>
+            </w:r>
+          </w:p>
+        </w:tc>
+        <w:tc>
+          <w:tcPr>
+            <w:tcW w:w="2538" w:type="dxa"/>
+            <w:gridSpan w:val="4"/>
+            <w:shd w:val="clear" w:color="auto" w:fill="auto"/>
+          </w:tcPr>
+          <w:p>
+            <w:pPr>
+              <w:spacing w:line="360" w:lineRule="auto"/>
+              <w:rPr>
+                <w:rFonts w:hint="eastAsia"/>
+              </w:rPr>
+            </w:pPr>
+            <w:r>
+              <w:rPr>
+                <w:rFonts w:hint="eastAsia"/>
+              </w:rPr>
+              <w:t>输出</w:t>
+            </w:r>
+            <w:r>
+              <w:rPr>
+                <w:rFonts w:hint="eastAsia"/>
+              </w:rPr>
+              <w:t>O</w:t>
+            </w:r>
+            <w:r>
+              <w:rPr>
+                <w:rFonts w:hint="eastAsia"/>
+              </w:rPr>
+              <w:t>：</w:t>
+            </w:r>
+          </w:p>
+        </w:tc>
+      </w:tr>
+      <w:tr>
+        <w:tblPrEx>
+          <w:tblLook w:val="0000" w:firstRow="0" w:lastRow="0" w:firstColumn="0" w:lastColumn="0" w:noHBand="0" w:noVBand="0"/>
+        </w:tblPrEx>
+        <w:trPr>
+          <w:trHeight w:val="550"/>
+        </w:trPr>
+        <w:tc>
+          <w:tcPr>
+            <w:tcW w:w="2520" w:type="dxa"/>
+            <w:gridSpan w:val="2"/>
+            <w:shd w:val="clear" w:color="auto" w:fill="auto"/>
+          </w:tcPr>
+          <w:p>
+            <w:pPr>
+              <w:spacing w:line="360" w:lineRule="auto"/>
+              <w:jc w:val="left"/>
+            </w:pPr>
+            <w:r>
+              <w:rPr>
+                <w:rFonts w:hint="eastAsia"/>
+              </w:rPr>
+              <w:t>1</w:t>
+            </w:r>
+            <w:r>
+              <w:t xml:space="preserve"> </w:t>
+            </w:r>
+            <w:r>
+              <w:rPr>
+                <w:rFonts w:hint="eastAsia"/>
+              </w:rPr>
+              <w:t>管理</w:t>
+            </w:r>
+            <w:r>
+              <w:t>员账户</w:t>
+            </w:r>
+          </w:p>
+          <w:p>
+            <w:pPr>
+              <w:spacing w:line="360" w:lineRule="auto"/>
+              <w:jc w:val="left"/>
+            </w:pPr>
+            <w:r>
+              <w:rPr>
+                <w:rFonts w:hint="eastAsia"/>
+              </w:rPr>
+              <w:t>2</w:t>
+            </w:r>
+            <w:r>
+              <w:t xml:space="preserve"> </w:t>
+            </w:r>
+            <w:r>
+              <w:rPr>
+                <w:rFonts w:hint="eastAsia"/>
+              </w:rPr>
+              <w:t>投票</w:t>
+            </w:r>
+            <w:r>
+              <w:t>序号</w:t>
+            </w:r>
+            <w:r>
+              <w:t>+</w:t>
+            </w:r>
+            <w:r>
+              <w:t>待删除</w:t>
+            </w:r>
+            <w:r>
+              <w:rPr>
+                <w:rFonts w:hint="eastAsia"/>
+              </w:rPr>
+              <w:t>评论</w:t>
+            </w:r>
+            <w:r>
+              <w:t>序号</w:t>
+            </w:r>
+          </w:p>
+          <w:p>
+            <w:pPr>
+              <w:spacing w:line="360" w:lineRule="auto"/>
+              <w:jc w:val="left"/>
+              <w:rPr>
+                <w:rFonts w:hint="eastAsia"/>
+              </w:rPr>
+            </w:pPr>
+            <w:r>
+              <w:rPr>
+                <w:rFonts w:hint="eastAsia"/>
+              </w:rPr>
+              <w:t>3</w:t>
+            </w:r>
+            <w:r>
+              <w:t xml:space="preserve"> </w:t>
+            </w:r>
+            <w:r>
+              <w:rPr>
+                <w:rFonts w:hint="eastAsia"/>
+              </w:rPr>
+              <w:t>待删除</w:t>
+            </w:r>
+            <w:r>
+              <w:t>投票序号</w:t>
+            </w:r>
+          </w:p>
+        </w:tc>
+        <w:tc>
+          <w:tcPr>
+            <w:tcW w:w="3555" w:type="dxa"/>
+            <w:gridSpan w:val="9"/>
+            <w:shd w:val="clear" w:color="auto" w:fill="auto"/>
+          </w:tcPr>
+          <w:p>
+            <w:pPr>
+              <w:spacing w:line="360" w:lineRule="auto"/>
+            </w:pPr>
+            <w:r>
+              <w:rPr>
+                <w:rFonts w:hint="eastAsia"/>
+              </w:rPr>
+              <w:t>验证</w:t>
+            </w:r>
+            <w:r>
+              <w:t>管理员账号</w:t>
+            </w:r>
+          </w:p>
+          <w:p>
+            <w:pPr>
+              <w:spacing w:line="360" w:lineRule="auto"/>
+            </w:pPr>
+            <w:r>
+              <w:rPr>
+                <w:rFonts w:hint="eastAsia"/>
+              </w:rPr>
+              <w:t>删除</w:t>
+            </w:r>
+            <w:r>
+              <w:t>评论</w:t>
+            </w:r>
+          </w:p>
+          <w:p>
+            <w:pPr>
+              <w:spacing w:line="360" w:lineRule="auto"/>
+              <w:rPr>
+                <w:rFonts w:hint="eastAsia"/>
+              </w:rPr>
+            </w:pPr>
+            <w:r>
+              <w:rPr>
+                <w:rFonts w:hint="eastAsia"/>
+              </w:rPr>
+              <w:t>删除</w:t>
+            </w:r>
+            <w:r>
+              <w:t>投票</w:t>
+            </w:r>
+          </w:p>
+        </w:tc>
+        <w:tc>
+          <w:tcPr>
+            <w:tcW w:w="2538" w:type="dxa"/>
+            <w:gridSpan w:val="4"/>
+            <w:shd w:val="clear" w:color="auto" w:fill="auto"/>
+          </w:tcPr>
+          <w:p>
+            <w:pPr>
+              <w:spacing w:line="360" w:lineRule="auto"/>
+              <w:rPr>
+                <w:rFonts w:hint="eastAsia"/>
+              </w:rPr>
+            </w:pPr>
+            <w:r>
+              <w:rPr>
+                <w:rFonts w:hint="eastAsia"/>
+              </w:rPr>
+              <w:t>投票</w:t>
+            </w:r>
+            <w:r>
+              <w:t>信息</w:t>
+            </w:r>
+          </w:p>
+        </w:tc>
+      </w:tr>
+      <w:tr>
+        <w:tblPrEx>
+          <w:tblLook w:val="0000" w:firstRow="0" w:lastRow="0" w:firstColumn="0" w:lastColumn="0" w:noHBand="0" w:noVBand="0"/>
+        </w:tblPrEx>
+        <w:trPr>
+          <w:trHeight w:val="550"/>
+        </w:trPr>
+        <w:tc>
+          <w:tcPr>
+            <w:tcW w:w="8613" w:type="dxa"/>
+            <w:gridSpan w:val="15"/>
+            <w:shd w:val="clear" w:color="auto" w:fill="auto"/>
+          </w:tcPr>
+          <w:p>
+            <w:pPr>
+              <w:spacing w:line="360" w:lineRule="auto"/>
+              <w:rPr>
+                <w:rFonts w:hint="eastAsia"/>
+              </w:rPr>
+            </w:pPr>
+            <w:r>
+              <w:rPr>
+                <w:rFonts w:hint="eastAsia"/>
+              </w:rPr>
               <w:t>模块</w:t>
             </w:r>
             <w:r>
@@ -6086,48 +6389,6 @@
             <w:r>
               <w:t>用户账号</w:t>
             </w:r>
-            <w:r>
-              <w:t xml:space="preserve"> | </w:t>
-            </w:r>
-            <w:r>
-              <w:rPr>
-                <w:rFonts w:hint="eastAsia"/>
-              </w:rPr>
-              <w:t>待删除</w:t>
-            </w:r>
-            <w:r>
-              <w:t>投票序号</w:t>
-            </w:r>
-            <w:r>
-              <w:rPr>
-                <w:rFonts w:hint="eastAsia"/>
-              </w:rPr>
-              <w:t xml:space="preserve"> </w:t>
-            </w:r>
-            <w:r>
-              <w:t xml:space="preserve">| </w:t>
-            </w:r>
-            <w:r>
-              <w:rPr>
-                <w:rFonts w:hint="eastAsia"/>
-              </w:rPr>
-              <w:t>投票</w:t>
-            </w:r>
-            <w:r>
-              <w:t>序号</w:t>
-            </w:r>
-            <w:r>
-              <w:t>+</w:t>
-            </w:r>
-            <w:r>
-              <w:rPr>
-                <w:rFonts w:hint="eastAsia"/>
-              </w:rPr>
-              <w:t>待删除</w:t>
-            </w:r>
-            <w:r>
-              <w:t>评论序号</w:t>
-            </w:r>
           </w:p>
         </w:tc>
         <w:tc>
@@ -6139,27 +6400,15 @@
           <w:p>
             <w:pPr>
               <w:spacing w:line="360" w:lineRule="auto"/>
-            </w:pPr>
-            <w:r>
-              <w:t xml:space="preserve">If </w:t>
-            </w:r>
-            <w:r>
-              <w:rPr>
-                <w:rFonts w:hint="eastAsia"/>
-              </w:rPr>
-              <w:t>删除</w:t>
-            </w:r>
-            <w:r>
-              <w:t>用户</w:t>
-            </w:r>
-            <w:r>
-              <w:rPr>
-                <w:rFonts w:hint="eastAsia"/>
-              </w:rPr>
-              <w:t xml:space="preserve"> </w:t>
-            </w:r>
-            <w:r>
-              <w:t xml:space="preserve">then </w:t>
+              <w:rPr>
+                <w:rFonts w:hint="eastAsia"/>
+              </w:rPr>
+            </w:pPr>
+            <w:r>
+              <w:rPr>
+                <w:rFonts w:hint="eastAsia"/>
+              </w:rPr>
+              <w:t>验证管理员账号，</w:t>
             </w:r>
             <w:r>
               <w:rPr>
@@ -6178,88 +6427,6 @@
             </w:r>
             <w:r>
               <w:t>中删除，并且把其参与的对应投票的内容删除</w:t>
-            </w:r>
-          </w:p>
-          <w:p>
-            <w:pPr>
-              <w:spacing w:line="360" w:lineRule="auto"/>
-            </w:pPr>
-            <w:r>
-              <w:t>E</w:t>
-            </w:r>
-            <w:r>
-              <w:rPr>
-                <w:rFonts w:hint="eastAsia"/>
-              </w:rPr>
-              <w:t>lse</w:t>
-            </w:r>
-            <w:r>
-              <w:t xml:space="preserve"> if </w:t>
-            </w:r>
-            <w:r>
-              <w:rPr>
-                <w:rFonts w:hint="eastAsia"/>
-              </w:rPr>
-              <w:t>删除</w:t>
-            </w:r>
-            <w:r>
-              <w:t>投票</w:t>
-            </w:r>
-            <w:r>
-              <w:rPr>
-                <w:rFonts w:hint="eastAsia"/>
-              </w:rPr>
-              <w:t xml:space="preserve"> </w:t>
-            </w:r>
-            <w:r>
-              <w:t xml:space="preserve">then </w:t>
-            </w:r>
-            <w:r>
-              <w:rPr>
-                <w:rFonts w:hint="eastAsia"/>
-              </w:rPr>
-              <w:t>根据</w:t>
-            </w:r>
-            <w:r>
-              <w:t>投票序号，在投票文件中删除</w:t>
-            </w:r>
-          </w:p>
-          <w:p>
-            <w:pPr>
-              <w:spacing w:line="360" w:lineRule="auto"/>
-            </w:pPr>
-            <w:r>
-              <w:rPr>
-                <w:rFonts w:hint="eastAsia"/>
-              </w:rPr>
-              <w:t>E</w:t>
-            </w:r>
-            <w:r>
-              <w:t xml:space="preserve">lse </w:t>
-            </w:r>
-            <w:r>
-              <w:rPr>
-                <w:rFonts w:hint="eastAsia"/>
-              </w:rPr>
-              <w:t>删除</w:t>
-            </w:r>
-            <w:r>
-              <w:t>评论</w:t>
-            </w:r>
-            <w:r>
-              <w:rPr>
-                <w:rFonts w:hint="eastAsia"/>
-              </w:rPr>
-              <w:t xml:space="preserve"> </w:t>
-            </w:r>
-            <w:r>
-              <w:rPr>
-                <w:rFonts w:hint="eastAsia"/>
-              </w:rPr>
-              <w:t>根据</w:t>
-            </w:r>
-            <w:r>
-              <w:t>投票序号找到投票信息，根据评论序号删除对应评论</w:t>
             </w:r>
           </w:p>
         </w:tc>
@@ -6319,11 +6486,11 @@
       <w:bookmarkStart w:id="13" w:name="_Toc243837362"/>
       <w:smartTag w:uri="urn:schemas-microsoft-com:office:smarttags" w:element="chsdate">
         <w:smartTagPr>
+          <w:attr w:name="Year" w:val="1899"/>
+          <w:attr w:name="Month" w:val="12"/>
+          <w:attr w:name="Day" w:val="30"/>
+          <w:attr w:name="IsLunarDate" w:val="False"/>
           <w:attr w:name="IsROCDate" w:val="False"/>
-          <w:attr w:name="IsLunarDate" w:val="False"/>
-          <w:attr w:name="Day" w:val="30"/>
-          <w:attr w:name="Month" w:val="12"/>
-          <w:attr w:name="Year" w:val="1899"/>
         </w:smartTagPr>
         <w:r>
           <w:rPr>
@@ -6385,7 +6552,11 @@
         <w:t>图片</w:t>
       </w:r>
       <w:r>
-        <w:t>，对投票或者评论的描述文本，用户名和密码的字符串等。</w:t>
+        <w:t>，对投票或者评论的描述文本，用户名和密码的</w:t>
+      </w:r>
+      <w:r>
+        <w:lastRenderedPageBreak/>
+        <w:t>字符串等。</w:t>
       </w:r>
     </w:p>
     <w:p>
@@ -6603,17 +6774,16 @@
       <w:bookmarkStart w:id="14" w:name="_Toc243837363"/>
       <w:smartTag w:uri="urn:schemas-microsoft-com:office:smarttags" w:element="chsdate">
         <w:smartTagPr>
+          <w:attr w:name="Year" w:val="1899"/>
+          <w:attr w:name="Month" w:val="12"/>
+          <w:attr w:name="Day" w:val="30"/>
+          <w:attr w:name="IsLunarDate" w:val="False"/>
           <w:attr w:name="IsROCDate" w:val="False"/>
-          <w:attr w:name="IsLunarDate" w:val="False"/>
-          <w:attr w:name="Day" w:val="30"/>
-          <w:attr w:name="Month" w:val="12"/>
-          <w:attr w:name="Year" w:val="1899"/>
         </w:smartTagPr>
         <w:r>
           <w:rPr>
             <w:rFonts w:hint="eastAsia"/>
           </w:rPr>
-          <w:lastRenderedPageBreak/>
           <w:t>3.2.2</w:t>
         </w:r>
       </w:smartTag>
@@ -7006,7 +7176,15 @@
           <w:rFonts w:hint="eastAsia"/>
           <w:kern w:val="0"/>
         </w:rPr>
-        <w:t>在这个页面上，登录用户可以选择操作“投票”——即做出单选投票表示自己支持哪一方另外还可以做出文字评论。此时用户输入是投票选项和评论文字（评论可以为空），通过浏览器和服务器的处理，修改数据节点的数据（添加该用户的投票结果），并将更新过的该投票信息作为输出返回。</w:t>
+        <w:t>在这个页面上，登录用户可以选择操作“投票”——即做出单选投票表示自己支持哪一方另外还可以做出文字评论。此时用户输入是投票选项和评论文字（评论可以为空），通过</w:t>
+      </w:r>
+      <w:r>
+        <w:rPr>
+          <w:rFonts w:hint="eastAsia"/>
+          <w:kern w:val="0"/>
+        </w:rPr>
+        <w:lastRenderedPageBreak/>
+        <w:t>浏览器和服务器的处理，修改数据节点的数据（添加该用户的投票结果），并将更新过的该投票信息作为输出返回。</w:t>
       </w:r>
     </w:p>
     <w:p>
@@ -7062,14 +7240,7 @@
         <w:rPr>
           <w:rFonts w:hint="eastAsia"/>
         </w:rPr>
-        <w:t>数据规模与用户个数和投票个数有关。用户的信息有个人信息和历史记录，主要是文字</w:t>
-      </w:r>
-      <w:r>
-        <w:rPr>
-          <w:rFonts w:hint="eastAsia"/>
-        </w:rPr>
-        <w:lastRenderedPageBreak/>
-        <w:t>和链接。单个用户的资料</w:t>
+        <w:t>数据规模与用户个数和投票个数有关。用户的信息有个人信息和历史记录，主要是文字和链接。单个用户的资料</w:t>
       </w:r>
       <w:r>
         <w:rPr>
@@ -7387,6 +7558,7 @@
         <w:rPr>
           <w:rFonts w:hint="eastAsia"/>
         </w:rPr>
+        <w:lastRenderedPageBreak/>
         <w:t>4.2</w:t>
       </w:r>
       <w:r>
@@ -9880,6 +10052,16 @@
       <w:outlineLvl w:val="9"/>
     </w:pPr>
   </w:style>
+  <w:style w:type="paragraph" w:styleId="a6">
+    <w:name w:val="List Paragraph"/>
+    <w:basedOn w:val="a"/>
+    <w:uiPriority w:val="34"/>
+    <w:qFormat/>
+    <w:rsid w:val="00125788"/>
+    <w:pPr>
+      <w:ind w:firstLineChars="200" w:firstLine="420"/>
+    </w:pPr>
+  </w:style>
 </w:styles>
 </file>
 
